--- a/05_10 - Report.docx
+++ b/05_10 - Report.docx
@@ -360,15 +360,7 @@
               </w:numPr>
             </w:pPr>
             <w:r>
-              <w:t xml:space="preserve">Once I started making the simulations slightly longer the CPU RAM usage would go through the roof. I capped the RAM on </w:t>
-            </w:r>
-            <w:proofErr w:type="spellStart"/>
-            <w:r>
-              <w:t>pycharm</w:t>
-            </w:r>
-            <w:proofErr w:type="spellEnd"/>
-            <w:r>
-              <w:t xml:space="preserve"> (IDE) to 14Gb. This cap was reached at about 6 minutes when running 4 compartments with a dt of 10^-5. </w:t>
+              <w:t xml:space="preserve">Once I started making the simulations slightly longer the CPU RAM usage would go through the roof. I capped the RAM on pycharm (IDE) to 14Gb. This cap was reached at about 6 minutes when running 4 compartments with a dt of 10^-5. </w:t>
             </w:r>
           </w:p>
           <w:p>
@@ -585,7 +577,68 @@
           <w:tcPr>
             <w:tcW w:w="9016" w:type="dxa"/>
           </w:tcPr>
-          <w:p/>
+          <w:p>
+            <w:pPr>
+              <w:rPr>
+                <w:b/>
+                <w:bCs/>
+              </w:rPr>
+            </w:pPr>
+            <w:r>
+              <w:rPr>
+                <w:b/>
+                <w:bCs/>
+              </w:rPr>
+              <w:lastRenderedPageBreak/>
+              <w:t>11</w:t>
+            </w:r>
+            <w:r>
+              <w:rPr>
+                <w:b/>
+                <w:bCs/>
+                <w:vertAlign w:val="superscript"/>
+              </w:rPr>
+              <w:t>th</w:t>
+            </w:r>
+            <w:r>
+              <w:rPr>
+                <w:b/>
+                <w:bCs/>
+              </w:rPr>
+              <w:t>-12</w:t>
+            </w:r>
+            <w:r>
+              <w:rPr>
+                <w:b/>
+                <w:bCs/>
+                <w:vertAlign w:val="superscript"/>
+              </w:rPr>
+              <w:t>th</w:t>
+            </w:r>
+            <w:r>
+              <w:rPr>
+                <w:b/>
+                <w:bCs/>
+              </w:rPr>
+              <w:t xml:space="preserve"> May: Experiment 1C</w:t>
+            </w:r>
+          </w:p>
+          <w:p>
+            <w:pPr>
+              <w:pStyle w:val="ListParagraph"/>
+              <w:numPr>
+                <w:ilvl w:val="0"/>
+                <w:numId w:val="2"/>
+              </w:numPr>
+              <w:rPr>
+                <w:b/>
+                <w:bCs/>
+              </w:rPr>
+            </w:pPr>
+            <w:r>
+              <w:t>Unable to get desired results despite changes.</w:t>
+            </w:r>
+          </w:p>
         </w:tc>
       </w:tr>
       <w:tr>
@@ -856,13 +909,8 @@
               </w:numPr>
             </w:pPr>
             <w:r>
-              <w:t xml:space="preserve">Apparent success at dt = 0.01 </w:t>
-            </w:r>
-            <w:proofErr w:type="spellStart"/>
-            <w:r>
-              <w:t>ms</w:t>
-            </w:r>
-            <w:proofErr w:type="spellEnd"/>
+              <w:t>Apparent success at dt = 0.01 ms</w:t>
+            </w:r>
           </w:p>
           <w:p>
             <w:pPr>
@@ -2150,12 +2198,6 @@
             </w:r>
           </w:p>
           <w:p/>
-          <w:p/>
-          <w:p>
-            <w:r>
-              <w:t>Equilibrium values too low</w:t>
-            </w:r>
-          </w:p>
         </w:tc>
       </w:tr>
     </w:tbl>

--- a/05_10 - Report.docx
+++ b/05_10 - Report.docx
@@ -360,15 +360,7 @@
               </w:numPr>
             </w:pPr>
             <w:r>
-              <w:t xml:space="preserve">Once I started making the simulations slightly longer the CPU RAM usage would go through the roof. I capped the RAM on </w:t>
-            </w:r>
-            <w:proofErr w:type="spellStart"/>
-            <w:r>
-              <w:t>pycharm</w:t>
-            </w:r>
-            <w:proofErr w:type="spellEnd"/>
-            <w:r>
-              <w:t xml:space="preserve"> (IDE) to 14Gb. This cap was reached at about 6 minutes when running 4 compartments with a dt of 10^-5. </w:t>
+              <w:t xml:space="preserve">Once I started making the simulations slightly longer the CPU RAM usage would go through the roof. I capped the RAM on pycharm (IDE) to 14Gb. This cap was reached at about 6 minutes when running 4 compartments with a dt of 10^-5. </w:t>
             </w:r>
           </w:p>
           <w:p>
@@ -619,7 +611,17 @@
             <w:tcW w:w="1234" w:type="dxa"/>
           </w:tcPr>
           <w:p>
-            <w:r>
+            <w:pPr>
+              <w:rPr>
+                <w:b/>
+                <w:bCs/>
+              </w:rPr>
+            </w:pPr>
+            <w:r>
+              <w:rPr>
+                <w:b/>
+                <w:bCs/>
+              </w:rPr>
               <w:lastRenderedPageBreak/>
               <w:t>Title</w:t>
             </w:r>
@@ -630,7 +632,17 @@
             <w:tcW w:w="7782" w:type="dxa"/>
           </w:tcPr>
           <w:p>
-            <w:r>
+            <w:pPr>
+              <w:rPr>
+                <w:b/>
+                <w:bCs/>
+              </w:rPr>
+            </w:pPr>
+            <w:r>
+              <w:rPr>
+                <w:b/>
+                <w:bCs/>
+              </w:rPr>
               <w:t>Experiment A1</w:t>
             </w:r>
           </w:p>
@@ -856,13 +868,8 @@
               </w:numPr>
             </w:pPr>
             <w:r>
-              <w:t xml:space="preserve">Apparent success at dt = 0.01 </w:t>
-            </w:r>
-            <w:proofErr w:type="spellStart"/>
-            <w:r>
-              <w:t>ms</w:t>
-            </w:r>
-            <w:proofErr w:type="spellEnd"/>
+              <w:t>Apparent success at dt = 0.01 ms</w:t>
+            </w:r>
           </w:p>
           <w:p>
             <w:pPr>
@@ -919,7 +926,17 @@
             <w:tcW w:w="7461" w:type="dxa"/>
           </w:tcPr>
           <w:p>
-            <w:r>
+            <w:pPr>
+              <w:rPr>
+                <w:b/>
+                <w:bCs/>
+              </w:rPr>
+            </w:pPr>
+            <w:r>
+              <w:rPr>
+                <w:b/>
+                <w:bCs/>
+              </w:rPr>
               <w:t>Experiment A2</w:t>
             </w:r>
           </w:p>
@@ -1556,7 +1573,17 @@
             <w:tcW w:w="8737" w:type="dxa"/>
           </w:tcPr>
           <w:p>
-            <w:r>
+            <w:pPr>
+              <w:rPr>
+                <w:b/>
+                <w:bCs/>
+              </w:rPr>
+            </w:pPr>
+            <w:r>
+              <w:rPr>
+                <w:b/>
+                <w:bCs/>
+              </w:rPr>
               <w:t>Experiment A3</w:t>
             </w:r>
           </w:p>
@@ -2154,6 +2181,722 @@
           <w:p>
             <w:r>
               <w:t>Equilibrium values too low</w:t>
+            </w:r>
+          </w:p>
+        </w:tc>
+      </w:tr>
+    </w:tbl>
+    <w:p/>
+    <w:p>
+      <w:r>
+        <w:br w:type="page"/>
+      </w:r>
+    </w:p>
+    <w:tbl>
+      <w:tblPr>
+        <w:tblStyle w:val="TableGrid"/>
+        <w:tblW w:w="0" w:type="auto"/>
+        <w:tblLook w:val="04A0" w:firstRow="1" w:lastRow="0" w:firstColumn="1" w:lastColumn="0" w:noHBand="0" w:noVBand="1"/>
+      </w:tblPr>
+      <w:tblGrid>
+        <w:gridCol w:w="584"/>
+        <w:gridCol w:w="8432"/>
+      </w:tblGrid>
+      <w:tr>
+        <w:tc>
+          <w:tcPr>
+            <w:tcW w:w="846" w:type="dxa"/>
+          </w:tcPr>
+          <w:p>
+            <w:pPr>
+              <w:rPr>
+                <w:b/>
+                <w:bCs/>
+              </w:rPr>
+            </w:pPr>
+            <w:r>
+              <w:rPr>
+                <w:b/>
+                <w:bCs/>
+              </w:rPr>
+              <w:lastRenderedPageBreak/>
+              <w:t>Title</w:t>
+            </w:r>
+          </w:p>
+        </w:tc>
+        <w:tc>
+          <w:tcPr>
+            <w:tcW w:w="8170" w:type="dxa"/>
+          </w:tcPr>
+          <w:p>
+            <w:pPr>
+              <w:rPr>
+                <w:b/>
+                <w:bCs/>
+              </w:rPr>
+            </w:pPr>
+            <w:r>
+              <w:rPr>
+                <w:b/>
+                <w:bCs/>
+              </w:rPr>
+              <w:t>Experiment B1</w:t>
+            </w:r>
+          </w:p>
+          <w:p>
+            <w:r>
+              <w:t xml:space="preserve">Made fix to electrodiffusion </w:t>
+            </w:r>
+          </w:p>
+        </w:tc>
+      </w:tr>
+      <w:tr>
+        <w:tc>
+          <w:tcPr>
+            <w:tcW w:w="846" w:type="dxa"/>
+          </w:tcPr>
+          <w:p/>
+        </w:tc>
+        <w:tc>
+          <w:tcPr>
+            <w:tcW w:w="8170" w:type="dxa"/>
+          </w:tcPr>
+          <w:p>
+            <w:r>
+              <w:rPr>
+                <w:noProof/>
+              </w:rPr>
+              <w:drawing>
+                <wp:inline distT="0" distB="0" distL="0" distR="0" wp14:anchorId="7B7ED3A3" wp14:editId="10FC4AE6">
+                  <wp:extent cx="5130105" cy="2527540"/>
+                  <wp:effectExtent l="0" t="0" r="0" b="6350"/>
+                  <wp:docPr id="22" name="Picture 22"/>
+                  <wp:cNvGraphicFramePr>
+                    <a:graphicFrameLocks xmlns:a="http://schemas.openxmlformats.org/drawingml/2006/main" noChangeAspect="1"/>
+                  </wp:cNvGraphicFramePr>
+                  <a:graphic xmlns:a="http://schemas.openxmlformats.org/drawingml/2006/main">
+                    <a:graphicData uri="http://schemas.openxmlformats.org/drawingml/2006/picture">
+                      <pic:pic xmlns:pic="http://schemas.openxmlformats.org/drawingml/2006/picture">
+                        <pic:nvPicPr>
+                          <pic:cNvPr id="1" name=""/>
+                          <pic:cNvPicPr/>
+                        </pic:nvPicPr>
+                        <pic:blipFill>
+                          <a:blip r:embed="rId17"/>
+                          <a:stretch>
+                            <a:fillRect/>
+                          </a:stretch>
+                        </pic:blipFill>
+                        <pic:spPr>
+                          <a:xfrm>
+                            <a:off x="0" y="0"/>
+                            <a:ext cx="5140530" cy="2532676"/>
+                          </a:xfrm>
+                          <a:prstGeom prst="rect">
+                            <a:avLst/>
+                          </a:prstGeom>
+                        </pic:spPr>
+                      </pic:pic>
+                    </a:graphicData>
+                  </a:graphic>
+                </wp:inline>
+              </w:drawing>
+            </w:r>
+          </w:p>
+        </w:tc>
+      </w:tr>
+      <w:tr>
+        <w:tc>
+          <w:tcPr>
+            <w:tcW w:w="846" w:type="dxa"/>
+          </w:tcPr>
+          <w:p/>
+        </w:tc>
+        <w:tc>
+          <w:tcPr>
+            <w:tcW w:w="8170" w:type="dxa"/>
+          </w:tcPr>
+          <w:p>
+            <w:r>
+              <w:rPr>
+                <w:noProof/>
+              </w:rPr>
+              <w:drawing>
+                <wp:inline distT="0" distB="0" distL="0" distR="0" wp14:anchorId="2B4C8F93" wp14:editId="332CCC60">
+                  <wp:extent cx="5731510" cy="2508250"/>
+                  <wp:effectExtent l="0" t="0" r="2540" b="6350"/>
+                  <wp:docPr id="30" name="Picture 30"/>
+                  <wp:cNvGraphicFramePr>
+                    <a:graphicFrameLocks xmlns:a="http://schemas.openxmlformats.org/drawingml/2006/main" noChangeAspect="1"/>
+                  </wp:cNvGraphicFramePr>
+                  <a:graphic xmlns:a="http://schemas.openxmlformats.org/drawingml/2006/main">
+                    <a:graphicData uri="http://schemas.openxmlformats.org/drawingml/2006/picture">
+                      <pic:pic xmlns:pic="http://schemas.openxmlformats.org/drawingml/2006/picture">
+                        <pic:nvPicPr>
+                          <pic:cNvPr id="1" name=""/>
+                          <pic:cNvPicPr/>
+                        </pic:nvPicPr>
+                        <pic:blipFill>
+                          <a:blip r:embed="rId26"/>
+                          <a:stretch>
+                            <a:fillRect/>
+                          </a:stretch>
+                        </pic:blipFill>
+                        <pic:spPr>
+                          <a:xfrm>
+                            <a:off x="0" y="0"/>
+                            <a:ext cx="5731510" cy="2508250"/>
+                          </a:xfrm>
+                          <a:prstGeom prst="rect">
+                            <a:avLst/>
+                          </a:prstGeom>
+                        </pic:spPr>
+                      </pic:pic>
+                    </a:graphicData>
+                  </a:graphic>
+                </wp:inline>
+              </w:drawing>
+            </w:r>
+          </w:p>
+        </w:tc>
+      </w:tr>
+      <w:tr>
+        <w:tc>
+          <w:tcPr>
+            <w:tcW w:w="846" w:type="dxa"/>
+          </w:tcPr>
+          <w:p/>
+        </w:tc>
+        <w:tc>
+          <w:tcPr>
+            <w:tcW w:w="8170" w:type="dxa"/>
+          </w:tcPr>
+          <w:p>
+            <w:r>
+              <w:rPr>
+                <w:noProof/>
+              </w:rPr>
+              <w:drawing>
+                <wp:inline distT="0" distB="0" distL="0" distR="0" wp14:anchorId="65B695D4" wp14:editId="289EC0FB">
+                  <wp:extent cx="3324225" cy="1476375"/>
+                  <wp:effectExtent l="0" t="0" r="9525" b="9525"/>
+                  <wp:docPr id="31" name="Picture 31"/>
+                  <wp:cNvGraphicFramePr>
+                    <a:graphicFrameLocks xmlns:a="http://schemas.openxmlformats.org/drawingml/2006/main" noChangeAspect="1"/>
+                  </wp:cNvGraphicFramePr>
+                  <a:graphic xmlns:a="http://schemas.openxmlformats.org/drawingml/2006/main">
+                    <a:graphicData uri="http://schemas.openxmlformats.org/drawingml/2006/picture">
+                      <pic:pic xmlns:pic="http://schemas.openxmlformats.org/drawingml/2006/picture">
+                        <pic:nvPicPr>
+                          <pic:cNvPr id="1" name=""/>
+                          <pic:cNvPicPr/>
+                        </pic:nvPicPr>
+                        <pic:blipFill>
+                          <a:blip r:embed="rId27"/>
+                          <a:stretch>
+                            <a:fillRect/>
+                          </a:stretch>
+                        </pic:blipFill>
+                        <pic:spPr>
+                          <a:xfrm>
+                            <a:off x="0" y="0"/>
+                            <a:ext cx="3324225" cy="1476375"/>
+                          </a:xfrm>
+                          <a:prstGeom prst="rect">
+                            <a:avLst/>
+                          </a:prstGeom>
+                        </pic:spPr>
+                      </pic:pic>
+                    </a:graphicData>
+                  </a:graphic>
+                </wp:inline>
+              </w:drawing>
+            </w:r>
+          </w:p>
+        </w:tc>
+      </w:tr>
+      <w:tr>
+        <w:tc>
+          <w:tcPr>
+            <w:tcW w:w="846" w:type="dxa"/>
+          </w:tcPr>
+          <w:p/>
+        </w:tc>
+        <w:tc>
+          <w:tcPr>
+            <w:tcW w:w="8170" w:type="dxa"/>
+          </w:tcPr>
+          <w:p>
+            <w:r>
+              <w:rPr>
+                <w:noProof/>
+              </w:rPr>
+              <w:drawing>
+                <wp:inline distT="0" distB="0" distL="0" distR="0" wp14:anchorId="0697BDF2" wp14:editId="47D7C3DF">
+                  <wp:extent cx="5339862" cy="3502325"/>
+                  <wp:effectExtent l="0" t="0" r="0" b="3175"/>
+                  <wp:docPr id="23" name="Picture 23"/>
+                  <wp:cNvGraphicFramePr>
+                    <a:graphicFrameLocks xmlns:a="http://schemas.openxmlformats.org/drawingml/2006/main" noChangeAspect="1"/>
+                  </wp:cNvGraphicFramePr>
+                  <a:graphic xmlns:a="http://schemas.openxmlformats.org/drawingml/2006/main">
+                    <a:graphicData uri="http://schemas.openxmlformats.org/drawingml/2006/picture">
+                      <pic:pic xmlns:pic="http://schemas.openxmlformats.org/drawingml/2006/picture">
+                        <pic:nvPicPr>
+                          <pic:cNvPr id="1" name=""/>
+                          <pic:cNvPicPr/>
+                        </pic:nvPicPr>
+                        <pic:blipFill>
+                          <a:blip r:embed="rId28"/>
+                          <a:stretch>
+                            <a:fillRect/>
+                          </a:stretch>
+                        </pic:blipFill>
+                        <pic:spPr>
+                          <a:xfrm>
+                            <a:off x="0" y="0"/>
+                            <a:ext cx="5346304" cy="3506550"/>
+                          </a:xfrm>
+                          <a:prstGeom prst="rect">
+                            <a:avLst/>
+                          </a:prstGeom>
+                        </pic:spPr>
+                      </pic:pic>
+                    </a:graphicData>
+                  </a:graphic>
+                </wp:inline>
+              </w:drawing>
+            </w:r>
+          </w:p>
+        </w:tc>
+      </w:tr>
+      <w:tr>
+        <w:tc>
+          <w:tcPr>
+            <w:tcW w:w="846" w:type="dxa"/>
+          </w:tcPr>
+          <w:p/>
+        </w:tc>
+        <w:tc>
+          <w:tcPr>
+            <w:tcW w:w="8170" w:type="dxa"/>
+          </w:tcPr>
+          <w:p>
+            <w:r>
+              <w:rPr>
+                <w:noProof/>
+              </w:rPr>
+              <w:drawing>
+                <wp:inline distT="0" distB="0" distL="0" distR="0" wp14:anchorId="7843A1DF" wp14:editId="0EDC9CF6">
+                  <wp:extent cx="5216740" cy="3409434"/>
+                  <wp:effectExtent l="0" t="0" r="3175" b="635"/>
+                  <wp:docPr id="24" name="Picture 24"/>
+                  <wp:cNvGraphicFramePr>
+                    <a:graphicFrameLocks xmlns:a="http://schemas.openxmlformats.org/drawingml/2006/main" noChangeAspect="1"/>
+                  </wp:cNvGraphicFramePr>
+                  <a:graphic xmlns:a="http://schemas.openxmlformats.org/drawingml/2006/main">
+                    <a:graphicData uri="http://schemas.openxmlformats.org/drawingml/2006/picture">
+                      <pic:pic xmlns:pic="http://schemas.openxmlformats.org/drawingml/2006/picture">
+                        <pic:nvPicPr>
+                          <pic:cNvPr id="1" name=""/>
+                          <pic:cNvPicPr/>
+                        </pic:nvPicPr>
+                        <pic:blipFill>
+                          <a:blip r:embed="rId29"/>
+                          <a:stretch>
+                            <a:fillRect/>
+                          </a:stretch>
+                        </pic:blipFill>
+                        <pic:spPr>
+                          <a:xfrm>
+                            <a:off x="0" y="0"/>
+                            <a:ext cx="5225837" cy="3415380"/>
+                          </a:xfrm>
+                          <a:prstGeom prst="rect">
+                            <a:avLst/>
+                          </a:prstGeom>
+                        </pic:spPr>
+                      </pic:pic>
+                    </a:graphicData>
+                  </a:graphic>
+                </wp:inline>
+              </w:drawing>
+            </w:r>
+          </w:p>
+        </w:tc>
+      </w:tr>
+      <w:tr>
+        <w:tc>
+          <w:tcPr>
+            <w:tcW w:w="846" w:type="dxa"/>
+          </w:tcPr>
+          <w:p/>
+        </w:tc>
+        <w:tc>
+          <w:tcPr>
+            <w:tcW w:w="8170" w:type="dxa"/>
+          </w:tcPr>
+          <w:p>
+            <w:r>
+              <w:rPr>
+                <w:noProof/>
+              </w:rPr>
+              <w:drawing>
+                <wp:inline distT="0" distB="0" distL="0" distR="0" wp14:anchorId="21F65B9F" wp14:editId="03259591">
+                  <wp:extent cx="5731510" cy="3717290"/>
+                  <wp:effectExtent l="0" t="0" r="2540" b="0"/>
+                  <wp:docPr id="25" name="Picture 25"/>
+                  <wp:cNvGraphicFramePr>
+                    <a:graphicFrameLocks xmlns:a="http://schemas.openxmlformats.org/drawingml/2006/main" noChangeAspect="1"/>
+                  </wp:cNvGraphicFramePr>
+                  <a:graphic xmlns:a="http://schemas.openxmlformats.org/drawingml/2006/main">
+                    <a:graphicData uri="http://schemas.openxmlformats.org/drawingml/2006/picture">
+                      <pic:pic xmlns:pic="http://schemas.openxmlformats.org/drawingml/2006/picture">
+                        <pic:nvPicPr>
+                          <pic:cNvPr id="1" name=""/>
+                          <pic:cNvPicPr/>
+                        </pic:nvPicPr>
+                        <pic:blipFill>
+                          <a:blip r:embed="rId30"/>
+                          <a:stretch>
+                            <a:fillRect/>
+                          </a:stretch>
+                        </pic:blipFill>
+                        <pic:spPr>
+                          <a:xfrm>
+                            <a:off x="0" y="0"/>
+                            <a:ext cx="5731510" cy="3717290"/>
+                          </a:xfrm>
+                          <a:prstGeom prst="rect">
+                            <a:avLst/>
+                          </a:prstGeom>
+                        </pic:spPr>
+                      </pic:pic>
+                    </a:graphicData>
+                  </a:graphic>
+                </wp:inline>
+              </w:drawing>
+            </w:r>
+          </w:p>
+        </w:tc>
+      </w:tr>
+      <w:tr>
+        <w:tc>
+          <w:tcPr>
+            <w:tcW w:w="846" w:type="dxa"/>
+          </w:tcPr>
+          <w:p/>
+        </w:tc>
+        <w:tc>
+          <w:tcPr>
+            <w:tcW w:w="8170" w:type="dxa"/>
+          </w:tcPr>
+          <w:p>
+            <w:r>
+              <w:rPr>
+                <w:noProof/>
+              </w:rPr>
+              <w:drawing>
+                <wp:inline distT="0" distB="0" distL="0" distR="0" wp14:anchorId="4342AF7C" wp14:editId="78820990">
+                  <wp:extent cx="5474885" cy="3502325"/>
+                  <wp:effectExtent l="0" t="0" r="0" b="3175"/>
+                  <wp:docPr id="26" name="Picture 26"/>
+                  <wp:cNvGraphicFramePr>
+                    <a:graphicFrameLocks xmlns:a="http://schemas.openxmlformats.org/drawingml/2006/main" noChangeAspect="1"/>
+                  </wp:cNvGraphicFramePr>
+                  <a:graphic xmlns:a="http://schemas.openxmlformats.org/drawingml/2006/main">
+                    <a:graphicData uri="http://schemas.openxmlformats.org/drawingml/2006/picture">
+                      <pic:pic xmlns:pic="http://schemas.openxmlformats.org/drawingml/2006/picture">
+                        <pic:nvPicPr>
+                          <pic:cNvPr id="1" name=""/>
+                          <pic:cNvPicPr/>
+                        </pic:nvPicPr>
+                        <pic:blipFill>
+                          <a:blip r:embed="rId31"/>
+                          <a:stretch>
+                            <a:fillRect/>
+                          </a:stretch>
+                        </pic:blipFill>
+                        <pic:spPr>
+                          <a:xfrm>
+                            <a:off x="0" y="0"/>
+                            <a:ext cx="5478877" cy="3504879"/>
+                          </a:xfrm>
+                          <a:prstGeom prst="rect">
+                            <a:avLst/>
+                          </a:prstGeom>
+                        </pic:spPr>
+                      </pic:pic>
+                    </a:graphicData>
+                  </a:graphic>
+                </wp:inline>
+              </w:drawing>
+            </w:r>
+          </w:p>
+        </w:tc>
+      </w:tr>
+      <w:tr>
+        <w:tc>
+          <w:tcPr>
+            <w:tcW w:w="846" w:type="dxa"/>
+          </w:tcPr>
+          <w:p/>
+        </w:tc>
+        <w:tc>
+          <w:tcPr>
+            <w:tcW w:w="8170" w:type="dxa"/>
+          </w:tcPr>
+          <w:p>
+            <w:pPr>
+              <w:rPr>
+                <w:noProof/>
+              </w:rPr>
+            </w:pPr>
+            <w:r>
+              <w:rPr>
+                <w:noProof/>
+              </w:rPr>
+              <w:drawing>
+                <wp:inline distT="0" distB="0" distL="0" distR="0" wp14:anchorId="78F1A6DC" wp14:editId="3982EF19">
+                  <wp:extent cx="5227608" cy="3212668"/>
+                  <wp:effectExtent l="0" t="0" r="0" b="6985"/>
+                  <wp:docPr id="27" name="Picture 27"/>
+                  <wp:cNvGraphicFramePr>
+                    <a:graphicFrameLocks xmlns:a="http://schemas.openxmlformats.org/drawingml/2006/main" noChangeAspect="1"/>
+                  </wp:cNvGraphicFramePr>
+                  <a:graphic xmlns:a="http://schemas.openxmlformats.org/drawingml/2006/main">
+                    <a:graphicData uri="http://schemas.openxmlformats.org/drawingml/2006/picture">
+                      <pic:pic xmlns:pic="http://schemas.openxmlformats.org/drawingml/2006/picture">
+                        <pic:nvPicPr>
+                          <pic:cNvPr id="1" name=""/>
+                          <pic:cNvPicPr/>
+                        </pic:nvPicPr>
+                        <pic:blipFill>
+                          <a:blip r:embed="rId32"/>
+                          <a:stretch>
+                            <a:fillRect/>
+                          </a:stretch>
+                        </pic:blipFill>
+                        <pic:spPr>
+                          <a:xfrm>
+                            <a:off x="0" y="0"/>
+                            <a:ext cx="5230978" cy="3214739"/>
+                          </a:xfrm>
+                          <a:prstGeom prst="rect">
+                            <a:avLst/>
+                          </a:prstGeom>
+                        </pic:spPr>
+                      </pic:pic>
+                    </a:graphicData>
+                  </a:graphic>
+                </wp:inline>
+              </w:drawing>
+            </w:r>
+          </w:p>
+        </w:tc>
+      </w:tr>
+      <w:tr>
+        <w:tc>
+          <w:tcPr>
+            <w:tcW w:w="846" w:type="dxa"/>
+          </w:tcPr>
+          <w:p/>
+        </w:tc>
+        <w:tc>
+          <w:tcPr>
+            <w:tcW w:w="8170" w:type="dxa"/>
+          </w:tcPr>
+          <w:p>
+            <w:pPr>
+              <w:rPr>
+                <w:noProof/>
+              </w:rPr>
+            </w:pPr>
+            <w:r>
+              <w:rPr>
+                <w:noProof/>
+              </w:rPr>
+              <w:drawing>
+                <wp:inline distT="0" distB="0" distL="0" distR="0" wp14:anchorId="5DD873CA" wp14:editId="67CC4772">
+                  <wp:extent cx="4494362" cy="2368650"/>
+                  <wp:effectExtent l="0" t="0" r="1905" b="0"/>
+                  <wp:docPr id="28" name="Picture 28"/>
+                  <wp:cNvGraphicFramePr>
+                    <a:graphicFrameLocks xmlns:a="http://schemas.openxmlformats.org/drawingml/2006/main" noChangeAspect="1"/>
+                  </wp:cNvGraphicFramePr>
+                  <a:graphic xmlns:a="http://schemas.openxmlformats.org/drawingml/2006/main">
+                    <a:graphicData uri="http://schemas.openxmlformats.org/drawingml/2006/picture">
+                      <pic:pic xmlns:pic="http://schemas.openxmlformats.org/drawingml/2006/picture">
+                        <pic:nvPicPr>
+                          <pic:cNvPr id="1" name=""/>
+                          <pic:cNvPicPr/>
+                        </pic:nvPicPr>
+                        <pic:blipFill>
+                          <a:blip r:embed="rId33"/>
+                          <a:stretch>
+                            <a:fillRect/>
+                          </a:stretch>
+                        </pic:blipFill>
+                        <pic:spPr>
+                          <a:xfrm>
+                            <a:off x="0" y="0"/>
+                            <a:ext cx="4500001" cy="2371622"/>
+                          </a:xfrm>
+                          <a:prstGeom prst="rect">
+                            <a:avLst/>
+                          </a:prstGeom>
+                        </pic:spPr>
+                      </pic:pic>
+                    </a:graphicData>
+                  </a:graphic>
+                </wp:inline>
+              </w:drawing>
+            </w:r>
+          </w:p>
+        </w:tc>
+      </w:tr>
+      <w:tr>
+        <w:tc>
+          <w:tcPr>
+            <w:tcW w:w="846" w:type="dxa"/>
+          </w:tcPr>
+          <w:p/>
+        </w:tc>
+        <w:tc>
+          <w:tcPr>
+            <w:tcW w:w="8170" w:type="dxa"/>
+          </w:tcPr>
+          <w:p>
+            <w:pPr>
+              <w:rPr>
+                <w:noProof/>
+              </w:rPr>
+            </w:pPr>
+            <w:r>
+              <w:rPr>
+                <w:noProof/>
+              </w:rPr>
+              <w:drawing>
+                <wp:inline distT="0" distB="0" distL="0" distR="0" wp14:anchorId="0DECEC5C" wp14:editId="0A9A3B02">
+                  <wp:extent cx="4972068" cy="2967486"/>
+                  <wp:effectExtent l="0" t="0" r="0" b="4445"/>
+                  <wp:docPr id="29" name="Picture 29"/>
+                  <wp:cNvGraphicFramePr>
+                    <a:graphicFrameLocks xmlns:a="http://schemas.openxmlformats.org/drawingml/2006/main" noChangeAspect="1"/>
+                  </wp:cNvGraphicFramePr>
+                  <a:graphic xmlns:a="http://schemas.openxmlformats.org/drawingml/2006/main">
+                    <a:graphicData uri="http://schemas.openxmlformats.org/drawingml/2006/picture">
+                      <pic:pic xmlns:pic="http://schemas.openxmlformats.org/drawingml/2006/picture">
+                        <pic:nvPicPr>
+                          <pic:cNvPr id="1" name=""/>
+                          <pic:cNvPicPr/>
+                        </pic:nvPicPr>
+                        <pic:blipFill>
+                          <a:blip r:embed="rId34"/>
+                          <a:stretch>
+                            <a:fillRect/>
+                          </a:stretch>
+                        </pic:blipFill>
+                        <pic:spPr>
+                          <a:xfrm>
+                            <a:off x="0" y="0"/>
+                            <a:ext cx="4977214" cy="2970557"/>
+                          </a:xfrm>
+                          <a:prstGeom prst="rect">
+                            <a:avLst/>
+                          </a:prstGeom>
+                        </pic:spPr>
+                      </pic:pic>
+                    </a:graphicData>
+                  </a:graphic>
+                </wp:inline>
+              </w:drawing>
+            </w:r>
+          </w:p>
+        </w:tc>
+      </w:tr>
+      <w:tr>
+        <w:tc>
+          <w:tcPr>
+            <w:tcW w:w="846" w:type="dxa"/>
+          </w:tcPr>
+          <w:p/>
+        </w:tc>
+        <w:tc>
+          <w:tcPr>
+            <w:tcW w:w="8170" w:type="dxa"/>
+          </w:tcPr>
+          <w:p>
+            <w:pPr>
+              <w:pStyle w:val="ListParagraph"/>
+              <w:numPr>
+                <w:ilvl w:val="0"/>
+                <w:numId w:val="3"/>
+              </w:numPr>
+              <w:rPr>
+                <w:noProof/>
+              </w:rPr>
+            </w:pPr>
+            <w:r>
+              <w:rPr>
+                <w:noProof/>
+              </w:rPr>
+              <w:t>The Vm is finally dropping which is great</w:t>
+            </w:r>
+          </w:p>
+          <w:p>
+            <w:pPr>
+              <w:pStyle w:val="ListParagraph"/>
+              <w:numPr>
+                <w:ilvl w:val="0"/>
+                <w:numId w:val="3"/>
+              </w:numPr>
+              <w:rPr>
+                <w:noProof/>
+              </w:rPr>
+            </w:pPr>
+            <w:r>
+              <w:rPr>
+                <w:noProof/>
+              </w:rPr>
+              <w:lastRenderedPageBreak/>
+              <w:t>The impermeant charge change here was extremely low so difficult to see the true effects</w:t>
+            </w:r>
+          </w:p>
+          <w:p>
+            <w:pPr>
+              <w:pStyle w:val="ListParagraph"/>
+              <w:numPr>
+                <w:ilvl w:val="0"/>
+                <w:numId w:val="3"/>
+              </w:numPr>
+              <w:rPr>
+                <w:noProof/>
+              </w:rPr>
+            </w:pPr>
+            <w:r>
+              <w:rPr>
+                <w:noProof/>
+              </w:rPr>
+              <w:t>Simulation still running very slowly. Might be solved with PyPy</w:t>
+            </w:r>
+          </w:p>
+          <w:p>
+            <w:pPr>
+              <w:pStyle w:val="ListParagraph"/>
+              <w:numPr>
+                <w:ilvl w:val="0"/>
+                <w:numId w:val="3"/>
+              </w:numPr>
+              <w:rPr>
+                <w:noProof/>
+              </w:rPr>
+            </w:pPr>
+            <w:r>
+              <w:rPr>
+                <w:noProof/>
+              </w:rPr>
+              <w:t>Would be interesting to go back to my old model and make the electrodifusion changes to code to see if I would get the same results</w:t>
             </w:r>
           </w:p>
         </w:tc>
